--- a/Bhargav_updatedResume.docx
+++ b/Bhargav_updatedResume.docx
@@ -79,7 +79,7 @@
               </wp:anchor>
             </w:drawing>
           </mc:Choice>
-          <mc:Fallback xmlns:cx="http://schemas.microsoft.com/office/drawing/2014/chartex" xmlns:cx1="http://schemas.microsoft.com/office/drawing/2015/9/8/chartex" xmlns:cx2="http://schemas.microsoft.com/office/drawing/2015/10/21/chartex" xmlns:w15="http://schemas.microsoft.com/office/word/2012/wordml" xmlns:w16se="http://schemas.microsoft.com/office/word/2015/wordml/symex" xmlns:w16cid="http://schemas.microsoft.com/office/word/2016/wordml/cid" xmlns:am3d="http://schemas.microsoft.com/office/drawing/2017/model3d" xmlns:aink="http://schemas.microsoft.com/office/drawing/2016/ink" xmlns:cx8="http://schemas.microsoft.com/office/drawing/2016/5/14/chartex" xmlns:cx7="http://schemas.microsoft.com/office/drawing/2016/5/13/chartex" xmlns:cx6="http://schemas.microsoft.com/office/drawing/2016/5/12/chartex" xmlns:cx5="http://schemas.microsoft.com/office/drawing/2016/5/11/chartex" xmlns:cx4="http://schemas.microsoft.com/office/drawing/2016/5/10/chartex" xmlns:cx3="http://schemas.microsoft.com/office/drawing/2016/5/9/chartex">
+          <mc:Fallback xmlns:cx3="http://schemas.microsoft.com/office/drawing/2016/5/9/chartex" xmlns:cx4="http://schemas.microsoft.com/office/drawing/2016/5/10/chartex" xmlns:cx5="http://schemas.microsoft.com/office/drawing/2016/5/11/chartex" xmlns:cx6="http://schemas.microsoft.com/office/drawing/2016/5/12/chartex" xmlns:cx7="http://schemas.microsoft.com/office/drawing/2016/5/13/chartex" xmlns:cx8="http://schemas.microsoft.com/office/drawing/2016/5/14/chartex" xmlns:aink="http://schemas.microsoft.com/office/drawing/2016/ink" xmlns:am3d="http://schemas.microsoft.com/office/drawing/2017/model3d" xmlns:w16cid="http://schemas.microsoft.com/office/word/2016/wordml/cid" xmlns:w16se="http://schemas.microsoft.com/office/word/2015/wordml/symex" xmlns:w15="http://schemas.microsoft.com/office/word/2012/wordml" xmlns:cx2="http://schemas.microsoft.com/office/drawing/2015/10/21/chartex" xmlns:cx1="http://schemas.microsoft.com/office/drawing/2015/9/8/chartex" xmlns:cx="http://schemas.microsoft.com/office/drawing/2014/chartex">
             <w:pict>
               <v:line w14:anchorId="36F08C91" id="Straight Connector 3" o:spid="_x0000_s1026" style="position:absolute;z-index:-251655168;visibility:visible;mso-wrap-style:square;mso-width-percent:0;mso-height-percent:0;mso-wrap-distance-left:9pt;mso-wrap-distance-top:0;mso-wrap-distance-right:9pt;mso-wrap-distance-bottom:0;mso-position-horizontal:absolute;mso-position-horizontal-relative:page;mso-position-vertical:absolute;mso-position-vertical-relative:page;mso-width-percent:0;mso-height-percent:0;mso-width-relative:page;mso-height-relative:page" from="570.35pt,56.1pt" to="570.35pt,152.4pt" o:gfxdata="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" strokeweight=".16931mm">
                 <w10:wrap anchorx="page" anchory="page"/>
@@ -154,7 +154,7 @@
               </wp:anchor>
             </w:drawing>
           </mc:Choice>
-          <mc:Fallback xmlns:cx="http://schemas.microsoft.com/office/drawing/2014/chartex" xmlns:cx1="http://schemas.microsoft.com/office/drawing/2015/9/8/chartex" xmlns:cx2="http://schemas.microsoft.com/office/drawing/2015/10/21/chartex" xmlns:w15="http://schemas.microsoft.com/office/word/2012/wordml" xmlns:w16se="http://schemas.microsoft.com/office/word/2015/wordml/symex" xmlns:w16cid="http://schemas.microsoft.com/office/word/2016/wordml/cid" xmlns:am3d="http://schemas.microsoft.com/office/drawing/2017/model3d" xmlns:aink="http://schemas.microsoft.com/office/drawing/2016/ink" xmlns:cx8="http://schemas.microsoft.com/office/drawing/2016/5/14/chartex" xmlns:cx7="http://schemas.microsoft.com/office/drawing/2016/5/13/chartex" xmlns:cx6="http://schemas.microsoft.com/office/drawing/2016/5/12/chartex" xmlns:cx5="http://schemas.microsoft.com/office/drawing/2016/5/11/chartex" xmlns:cx4="http://schemas.microsoft.com/office/drawing/2016/5/10/chartex" xmlns:cx3="http://schemas.microsoft.com/office/drawing/2016/5/9/chartex">
+          <mc:Fallback xmlns:cx3="http://schemas.microsoft.com/office/drawing/2016/5/9/chartex" xmlns:cx4="http://schemas.microsoft.com/office/drawing/2016/5/10/chartex" xmlns:cx5="http://schemas.microsoft.com/office/drawing/2016/5/11/chartex" xmlns:cx6="http://schemas.microsoft.com/office/drawing/2016/5/12/chartex" xmlns:cx7="http://schemas.microsoft.com/office/drawing/2016/5/13/chartex" xmlns:cx8="http://schemas.microsoft.com/office/drawing/2016/5/14/chartex" xmlns:aink="http://schemas.microsoft.com/office/drawing/2016/ink" xmlns:am3d="http://schemas.microsoft.com/office/drawing/2017/model3d" xmlns:w16cid="http://schemas.microsoft.com/office/word/2016/wordml/cid" xmlns:w16se="http://schemas.microsoft.com/office/word/2015/wordml/symex" xmlns:w15="http://schemas.microsoft.com/office/word/2012/wordml" xmlns:cx2="http://schemas.microsoft.com/office/drawing/2015/10/21/chartex" xmlns:cx1="http://schemas.microsoft.com/office/drawing/2015/9/8/chartex" xmlns:cx="http://schemas.microsoft.com/office/drawing/2014/chartex">
             <w:pict>
               <v:line w14:anchorId="285882FC" id="Straight Connector 4" o:spid="_x0000_s1026" style="position:absolute;flip:x;z-index:-251656192;visibility:visible;mso-wrap-style:square;mso-width-percent:0;mso-height-percent:0;mso-wrap-distance-left:9pt;mso-wrap-distance-top:0;mso-wrap-distance-right:9pt;mso-wrap-distance-bottom:0;mso-position-horizontal:absolute;mso-position-horizontal-relative:page;mso-position-vertical:absolute;mso-position-vertical-relative:page;mso-width-percent:0;mso-height-percent:0;mso-width-relative:page;mso-height-relative:page" from="1in,56.1pt" to="72.25pt,152.4pt" o:gfxdata="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" strokeweight=".16931mm">
                 <w10:wrap anchorx="page" anchory="page"/>
@@ -229,7 +229,7 @@
               </wp:anchor>
             </w:drawing>
           </mc:Choice>
-          <mc:Fallback xmlns:cx="http://schemas.microsoft.com/office/drawing/2014/chartex" xmlns:cx1="http://schemas.microsoft.com/office/drawing/2015/9/8/chartex" xmlns:cx2="http://schemas.microsoft.com/office/drawing/2015/10/21/chartex" xmlns:w15="http://schemas.microsoft.com/office/word/2012/wordml" xmlns:w16se="http://schemas.microsoft.com/office/word/2015/wordml/symex" xmlns:w16cid="http://schemas.microsoft.com/office/word/2016/wordml/cid" xmlns:am3d="http://schemas.microsoft.com/office/drawing/2017/model3d" xmlns:aink="http://schemas.microsoft.com/office/drawing/2016/ink" xmlns:cx8="http://schemas.microsoft.com/office/drawing/2016/5/14/chartex" xmlns:cx7="http://schemas.microsoft.com/office/drawing/2016/5/13/chartex" xmlns:cx6="http://schemas.microsoft.com/office/drawing/2016/5/12/chartex" xmlns:cx5="http://schemas.microsoft.com/office/drawing/2016/5/11/chartex" xmlns:cx4="http://schemas.microsoft.com/office/drawing/2016/5/10/chartex" xmlns:cx3="http://schemas.microsoft.com/office/drawing/2016/5/9/chartex">
+          <mc:Fallback xmlns:cx3="http://schemas.microsoft.com/office/drawing/2016/5/9/chartex" xmlns:cx4="http://schemas.microsoft.com/office/drawing/2016/5/10/chartex" xmlns:cx5="http://schemas.microsoft.com/office/drawing/2016/5/11/chartex" xmlns:cx6="http://schemas.microsoft.com/office/drawing/2016/5/12/chartex" xmlns:cx7="http://schemas.microsoft.com/office/drawing/2016/5/13/chartex" xmlns:cx8="http://schemas.microsoft.com/office/drawing/2016/5/14/chartex" xmlns:aink="http://schemas.microsoft.com/office/drawing/2016/ink" xmlns:am3d="http://schemas.microsoft.com/office/drawing/2017/model3d" xmlns:w16cid="http://schemas.microsoft.com/office/word/2016/wordml/cid" xmlns:w16se="http://schemas.microsoft.com/office/word/2015/wordml/symex" xmlns:w15="http://schemas.microsoft.com/office/word/2012/wordml" xmlns:cx2="http://schemas.microsoft.com/office/drawing/2015/10/21/chartex" xmlns:cx1="http://schemas.microsoft.com/office/drawing/2015/9/8/chartex" xmlns:cx="http://schemas.microsoft.com/office/drawing/2014/chartex">
             <w:pict>
               <v:line w14:anchorId="2C8FA064" id="Straight Connector 2" o:spid="_x0000_s1026" style="position:absolute;z-index:-251657216;visibility:visible;mso-wrap-style:square;mso-width-percent:0;mso-height-percent:0;mso-wrap-distance-left:9pt;mso-wrap-distance-top:0;mso-wrap-distance-right:9pt;mso-wrap-distance-bottom:0;mso-position-horizontal:absolute;mso-position-horizontal-relative:page;mso-position-vertical:absolute;mso-position-vertical-relative:page;mso-width-percent:0;mso-height-percent:0;mso-width-relative:page;mso-height-relative:page" from="1in,56.6pt" to="570.1pt,56.6pt" o:gfxdata="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" strokeweight=".48pt">
                 <w10:wrap anchorx="page" anchory="page"/>
@@ -402,7 +402,7 @@
               </wp:anchor>
             </w:drawing>
           </mc:Choice>
-          <mc:Fallback xmlns:cx="http://schemas.microsoft.com/office/drawing/2014/chartex" xmlns:cx1="http://schemas.microsoft.com/office/drawing/2015/9/8/chartex" xmlns:cx2="http://schemas.microsoft.com/office/drawing/2015/10/21/chartex" xmlns:w15="http://schemas.microsoft.com/office/word/2012/wordml" xmlns:w16se="http://schemas.microsoft.com/office/word/2015/wordml/symex" xmlns:w16cid="http://schemas.microsoft.com/office/word/2016/wordml/cid" xmlns:am3d="http://schemas.microsoft.com/office/drawing/2017/model3d" xmlns:aink="http://schemas.microsoft.com/office/drawing/2016/ink" xmlns:cx8="http://schemas.microsoft.com/office/drawing/2016/5/14/chartex" xmlns:cx7="http://schemas.microsoft.com/office/drawing/2016/5/13/chartex" xmlns:cx6="http://schemas.microsoft.com/office/drawing/2016/5/12/chartex" xmlns:cx5="http://schemas.microsoft.com/office/drawing/2016/5/11/chartex" xmlns:cx4="http://schemas.microsoft.com/office/drawing/2016/5/10/chartex" xmlns:cx3="http://schemas.microsoft.com/office/drawing/2016/5/9/chartex">
+          <mc:Fallback xmlns:cx3="http://schemas.microsoft.com/office/drawing/2016/5/9/chartex" xmlns:cx4="http://schemas.microsoft.com/office/drawing/2016/5/10/chartex" xmlns:cx5="http://schemas.microsoft.com/office/drawing/2016/5/11/chartex" xmlns:cx6="http://schemas.microsoft.com/office/drawing/2016/5/12/chartex" xmlns:cx7="http://schemas.microsoft.com/office/drawing/2016/5/13/chartex" xmlns:cx8="http://schemas.microsoft.com/office/drawing/2016/5/14/chartex" xmlns:aink="http://schemas.microsoft.com/office/drawing/2016/ink" xmlns:am3d="http://schemas.microsoft.com/office/drawing/2017/model3d" xmlns:w16cid="http://schemas.microsoft.com/office/word/2016/wordml/cid" xmlns:w16se="http://schemas.microsoft.com/office/word/2015/wordml/symex" xmlns:w15="http://schemas.microsoft.com/office/word/2012/wordml" xmlns:cx2="http://schemas.microsoft.com/office/drawing/2015/10/21/chartex" xmlns:cx1="http://schemas.microsoft.com/office/drawing/2015/9/8/chartex" xmlns:cx="http://schemas.microsoft.com/office/drawing/2014/chartex">
             <w:pict>
               <v:line w14:anchorId="76BA9396" id="Straight Connector 1" o:spid="_x0000_s1026" style="position:absolute;z-index:-251654144;visibility:visible;mso-wrap-style:square;mso-width-percent:0;mso-height-percent:0;mso-wrap-distance-left:9pt;mso-wrap-distance-top:0;mso-wrap-distance-right:9pt;mso-wrap-distance-bottom:0;mso-position-horizontal:absolute;mso-position-horizontal-relative:text;mso-position-vertical:absolute;mso-position-vertical-relative:text;mso-width-percent:0;mso-height-percent:0;mso-width-relative:page;mso-height-relative:page" from="0,20.05pt" to="498.1pt,20.05pt" o:gfxdata="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" strokeweight=".16931mm"/>
             </w:pict>
@@ -427,7 +427,6 @@
           <w:rFonts w:ascii="Arial" w:eastAsia="Arial" w:hAnsi="Arial"/>
           <w:b/>
           <w:sz w:val="21"/>
-          <w:u w:val="single"/>
         </w:rPr>
       </w:pPr>
       <w:r>
@@ -435,40 +434,55 @@
           <w:rFonts w:ascii="Arial" w:eastAsia="Arial" w:hAnsi="Arial"/>
           <w:b/>
           <w:sz w:val="21"/>
-          <w:u w:val="single"/>
-        </w:rPr>
-        <w:t>CAREER OBJECTIVE-</w:t>
-      </w:r>
-    </w:p>
-    <w:p>
-      <w:pPr>
-        <w:spacing w:line="25" w:lineRule="exact"/>
-        <w:rPr>
-          <w:rFonts w:ascii="Times New Roman" w:eastAsia="Times New Roman" w:hAnsi="Times New Roman"/>
-          <w:sz w:val="24"/>
-        </w:rPr>
-      </w:pPr>
-    </w:p>
-    <w:p>
-      <w:pPr>
-        <w:spacing w:line="258" w:lineRule="auto"/>
-        <w:ind w:right="1640" w:firstLine="2160"/>
-        <w:rPr>
-          <w:rFonts w:ascii="Verdana" w:eastAsia="Verdana" w:hAnsi="Verdana"/>
-          <w:color w:val="333333"/>
-          <w:highlight w:val="white"/>
-        </w:rPr>
-      </w:pPr>
-      <w:r>
-        <w:rPr>
-          <w:rFonts w:ascii="Verdana" w:eastAsia="Verdana" w:hAnsi="Verdana"/>
-          <w:color w:val="333333"/>
-          <w:highlight w:val="white"/>
+        </w:rPr>
+        <w:t>CAREER OBJECTIVE</w:t>
+      </w:r>
+      <w:r>
+        <w:rPr>
+          <w:rFonts w:ascii="Arial" w:eastAsia="Arial" w:hAnsi="Arial"/>
+          <w:b/>
+          <w:sz w:val="21"/>
+        </w:rPr>
+        <w:t xml:space="preserve"> </w:t>
+      </w:r>
+    </w:p>
+    <w:p>
+      <w:pPr>
+        <w:spacing w:line="0" w:lineRule="atLeast"/>
+        <w:rPr>
+          <w:rFonts w:ascii="Arial" w:eastAsia="Arial" w:hAnsi="Arial"/>
+          <w:b/>
+          <w:sz w:val="21"/>
+        </w:rPr>
+      </w:pPr>
+    </w:p>
+    <w:p>
+      <w:pPr>
+        <w:spacing w:line="0" w:lineRule="atLeast"/>
+        <w:rPr>
+          <w:rFonts w:ascii="Arial" w:eastAsia="Arial" w:hAnsi="Arial"/>
+          <w:b/>
+          <w:sz w:val="21"/>
+        </w:rPr>
+      </w:pPr>
+      <w:r>
+        <w:rPr>
+          <w:rFonts w:ascii="Arial" w:eastAsia="Arial" w:hAnsi="Arial"/>
+          <w:sz w:val="21"/>
         </w:rPr>
         <w:t>To achieve excellence in working as dynamic professional offering solutions to business using the best available where my analytical ability and analyzing quest are used maximum for growth of the organization and to grow with the organization. Seeing a challenging position in well-established company that offers professional growth and ample opportunity to learn and enrich my competencies in my profession.</w:t>
       </w:r>
     </w:p>
-    <w:p/>
+    <w:p>
+      <w:pPr>
+        <w:spacing w:line="0" w:lineRule="atLeast"/>
+        <w:rPr>
+          <w:rFonts w:ascii="Arial" w:eastAsia="Arial" w:hAnsi="Arial"/>
+          <w:b/>
+          <w:sz w:val="21"/>
+        </w:rPr>
+      </w:pPr>
+    </w:p>
     <w:p>
       <w:pPr>
         <w:spacing w:line="0" w:lineRule="atLeast"/>
@@ -3057,15 +3071,29 @@
         </w:rPr>
         <w:t xml:space="preserve"> | Pune | </w:t>
       </w:r>
-      <w:hyperlink r:id="rId7" w:history="1">
-        <w:r>
-          <w:rPr>
-            <w:rStyle w:val="Hyperlink"/>
-            <w:lang w:val="da-DK"/>
-          </w:rPr>
-          <w:t>www.cybage.com</w:t>
-        </w:r>
-      </w:hyperlink>
+      <w:r>
+        <w:fldChar w:fldCharType="begin"/>
+      </w:r>
+      <w:r>
+        <w:instrText xml:space="preserve"> HYPERLINK "http://www.cybage.com" </w:instrText>
+      </w:r>
+      <w:r>
+        <w:fldChar w:fldCharType="separate"/>
+      </w:r>
+      <w:r>
+        <w:rPr>
+          <w:rStyle w:val="Hyperlink"/>
+          <w:lang w:val="da-DK"/>
+        </w:rPr>
+        <w:t>www.cybage.com</w:t>
+      </w:r>
+      <w:r>
+        <w:rPr>
+          <w:rStyle w:val="Hyperlink"/>
+          <w:lang w:val="da-DK"/>
+        </w:rPr>
+        <w:fldChar w:fldCharType="end"/>
+      </w:r>
     </w:p>
     <w:p>
       <w:pPr>
@@ -3685,7 +3713,7 @@
           <w:rStyle w:val="Boldnew"/>
           <w:b w:val="0"/>
         </w:rPr>
-        <w:t>Codecommit</w:t>
+        <w:t>CodeCommit</w:t>
       </w:r>
       <w:r>
         <w:rPr>
@@ -3713,7 +3741,14 @@
           <w:rStyle w:val="Boldnew"/>
           <w:b w:val="0"/>
         </w:rPr>
-        <w:t>Building the code using Aws Codebuild</w:t>
+        <w:t xml:space="preserve">Building the code using Aws </w:t>
+      </w:r>
+      <w:r>
+        <w:rPr>
+          <w:rStyle w:val="Boldnew"/>
+          <w:b w:val="0"/>
+        </w:rPr>
+        <w:t>CodeBuild</w:t>
       </w:r>
     </w:p>
     <w:p>
@@ -3853,7 +3888,21 @@
           <w:rStyle w:val="Boldnew"/>
           <w:b w:val="0"/>
         </w:rPr>
-        <w:t>Integrating of Jenkins and sonarqube running on different host Docker container with docker-swarm technology and able to communicate each other.</w:t>
+        <w:t xml:space="preserve">Integrating of Jenkins and </w:t>
+      </w:r>
+      <w:r>
+        <w:rPr>
+          <w:rStyle w:val="Boldnew"/>
+          <w:b w:val="0"/>
+        </w:rPr>
+        <w:t>SonarQube</w:t>
+      </w:r>
+      <w:r>
+        <w:rPr>
+          <w:rStyle w:val="Boldnew"/>
+          <w:b w:val="0"/>
+        </w:rPr>
+        <w:t xml:space="preserve"> running on different host Docker container with docker-swarm technology and able to communicate each other.</w:t>
       </w:r>
     </w:p>
     <w:p>
@@ -4365,7 +4414,21 @@
         <w:rPr>
           <w:rFonts w:ascii="Arial" w:hAnsi="Arial"/>
         </w:rPr>
-        <w:t>Creating a ingress for the above service with path based routing to expose application and the Server Details.</w:t>
+        <w:t xml:space="preserve">Creating </w:t>
+      </w:r>
+      <w:proofErr w:type="gramStart"/>
+      <w:r>
+        <w:rPr>
+          <w:rFonts w:ascii="Arial" w:hAnsi="Arial"/>
+        </w:rPr>
+        <w:t>a</w:t>
+      </w:r>
+      <w:proofErr w:type="gramEnd"/>
+      <w:r>
+        <w:rPr>
+          <w:rFonts w:ascii="Arial" w:hAnsi="Arial"/>
+        </w:rPr>
+        <w:t xml:space="preserve"> ingress for the above service with path based routing to expose application and the Server Details.</w:t>
       </w:r>
     </w:p>
     <w:p>
@@ -4379,77 +4442,228 @@
     <w:p>
       <w:pPr>
         <w:jc w:val="both"/>
+      </w:pPr>
+    </w:p>
+    <w:p>
+      <w:pPr>
+        <w:pStyle w:val="ProjectName"/>
+        <w:rPr>
+          <w:rStyle w:val="Boldnew"/>
+          <w:b/>
+          <w:bCs/>
+        </w:rPr>
+      </w:pPr>
+      <w:r>
+        <w:rPr>
+          <w:rStyle w:val="Boldnew"/>
+          <w:b/>
+          <w:bCs/>
+        </w:rPr>
+        <w:t xml:space="preserve">Project Poc name: </w:t>
+      </w:r>
+      <w:r>
+        <w:t>EC2 Container</w:t>
+      </w:r>
+      <w:r>
+        <w:t xml:space="preserve"> cluster with application</w:t>
+      </w:r>
+    </w:p>
+    <w:p>
+      <w:pPr>
+        <w:pStyle w:val="ProjectDescBodyText"/>
+      </w:pPr>
+      <w:r>
+        <w:rPr>
+          <w:rStyle w:val="Boldnew"/>
+          <w:rFonts w:eastAsiaTheme="minorHAnsi"/>
+        </w:rPr>
+        <w:t>Client</w:t>
+      </w:r>
+      <w:r>
+        <w:rPr>
+          <w:rFonts w:eastAsiaTheme="minorHAnsi"/>
+        </w:rPr>
+        <w:t>:</w:t>
+      </w:r>
+      <w:r>
+        <w:t xml:space="preserve"> </w:t>
+      </w:r>
+      <w:r>
+        <w:rPr>
+          <w:rFonts w:cs="Arial"/>
+          <w:bCs/>
+          <w:szCs w:val="20"/>
+        </w:rPr>
+        <w:t>Cybage Internal Project</w:t>
+      </w:r>
+    </w:p>
+    <w:p>
+      <w:pPr>
+        <w:pStyle w:val="ProjectDescBodyText"/>
+        <w:rPr>
+          <w:rStyle w:val="Boldnew"/>
+        </w:rPr>
+      </w:pPr>
+      <w:r>
+        <w:rPr>
+          <w:rStyle w:val="Boldnew"/>
+        </w:rPr>
+        <w:t>Project description:</w:t>
+      </w:r>
+    </w:p>
+    <w:p>
+      <w:pPr>
+        <w:pStyle w:val="ProjectDescBodyText"/>
+      </w:pPr>
+      <w:r>
+        <w:rPr>
+          <w:rFonts w:cs="Arial"/>
+          <w:bCs/>
+          <w:szCs w:val="20"/>
+        </w:rPr>
+        <w:t>Deploying Container</w:t>
+      </w:r>
+      <w:r>
+        <w:rPr>
+          <w:rFonts w:cs="Arial"/>
+          <w:bCs/>
+          <w:szCs w:val="20"/>
+        </w:rPr>
+        <w:t xml:space="preserve"> with HTML a</w:t>
+      </w:r>
+      <w:r>
+        <w:rPr>
+          <w:rFonts w:cs="Arial"/>
+          <w:bCs/>
+          <w:szCs w:val="20"/>
+        </w:rPr>
+        <w:t>nd JSS application on EC2</w:t>
+      </w:r>
+    </w:p>
+    <w:p>
+      <w:pPr>
+        <w:pStyle w:val="ProjectDescBodyText"/>
+        <w:rPr>
+          <w:rStyle w:val="Boldnew"/>
+        </w:rPr>
+      </w:pPr>
+      <w:r>
+        <w:rPr>
+          <w:rStyle w:val="Boldnew"/>
+        </w:rPr>
+        <w:t>Roles and responsibilities:</w:t>
+      </w:r>
+    </w:p>
+    <w:p>
+      <w:pPr>
+        <w:numPr>
+          <w:ilvl w:val="0"/>
+          <w:numId w:val="1"/>
+        </w:numPr>
+        <w:jc w:val="both"/>
+      </w:pPr>
+      <w:r>
         <w:rPr>
           <w:rFonts w:ascii="Arial" w:hAnsi="Arial"/>
         </w:rPr>
-      </w:pPr>
-    </w:p>
-    <w:p>
-      <w:pPr>
+        <w:lastRenderedPageBreak/>
+        <w:t xml:space="preserve">Creating EC2 container instance with high </w:t>
+      </w:r>
+      <w:proofErr w:type="gramStart"/>
+      <w:r>
+        <w:rPr>
+          <w:rFonts w:ascii="Arial" w:hAnsi="Arial"/>
+        </w:rPr>
+        <w:t xml:space="preserve">available </w:t>
+      </w:r>
+      <w:r>
+        <w:rPr>
+          <w:rFonts w:ascii="Arial" w:hAnsi="Arial"/>
+        </w:rPr>
+        <w:t>.</w:t>
+      </w:r>
+      <w:proofErr w:type="gramEnd"/>
+    </w:p>
+    <w:p>
+      <w:pPr>
+        <w:numPr>
+          <w:ilvl w:val="0"/>
+          <w:numId w:val="1"/>
+        </w:numPr>
         <w:jc w:val="both"/>
+      </w:pPr>
+      <w:r>
         <w:rPr>
           <w:rFonts w:ascii="Arial" w:hAnsi="Arial"/>
         </w:rPr>
-      </w:pPr>
-    </w:p>
-    <w:p>
-      <w:pPr>
+        <w:t>Building and push DockerFile for the application and pushing it to DockerHub.</w:t>
+      </w:r>
+    </w:p>
+    <w:p>
+      <w:pPr>
+        <w:numPr>
+          <w:ilvl w:val="0"/>
+          <w:numId w:val="1"/>
+        </w:numPr>
         <w:jc w:val="both"/>
+      </w:pPr>
+      <w:r>
         <w:rPr>
           <w:rFonts w:ascii="Arial" w:hAnsi="Arial"/>
         </w:rPr>
-      </w:pPr>
-    </w:p>
-    <w:p>
-      <w:pPr>
+        <w:t>Creating deployment Containers with</w:t>
+      </w:r>
+      <w:r>
+        <w:rPr>
+          <w:rFonts w:ascii="Arial" w:hAnsi="Arial"/>
+        </w:rPr>
+        <w:t xml:space="preserve"> Autoscaling based on CPU utilization</w:t>
+      </w:r>
+      <w:r>
+        <w:rPr>
+          <w:rFonts w:ascii="Arial" w:hAnsi="Arial"/>
+        </w:rPr>
+        <w:t>.</w:t>
+      </w:r>
+    </w:p>
+    <w:p>
+      <w:pPr>
+        <w:numPr>
+          <w:ilvl w:val="0"/>
+          <w:numId w:val="1"/>
+        </w:numPr>
         <w:jc w:val="both"/>
+      </w:pPr>
+      <w:r>
         <w:rPr>
           <w:rFonts w:ascii="Arial" w:hAnsi="Arial"/>
         </w:rPr>
-      </w:pPr>
-    </w:p>
-    <w:p>
-      <w:pPr>
-        <w:jc w:val="both"/>
+        <w:t>Creating a service for the above DockerFile</w:t>
+      </w:r>
+      <w:r>
         <w:rPr>
           <w:rFonts w:ascii="Arial" w:hAnsi="Arial"/>
         </w:rPr>
-      </w:pPr>
-    </w:p>
-    <w:p>
-      <w:pPr>
-        <w:jc w:val="both"/>
+        <w:t xml:space="preserve"> with path based routing</w:t>
+      </w:r>
+      <w:r>
         <w:rPr>
           <w:rFonts w:ascii="Arial" w:hAnsi="Arial"/>
         </w:rPr>
-      </w:pPr>
-    </w:p>
-    <w:p>
-      <w:pPr>
-        <w:jc w:val="both"/>
-      </w:pPr>
-    </w:p>
-    <w:p>
-      <w:pPr>
-        <w:pStyle w:val="ProjectDescBodyText"/>
-        <w:spacing w:before="0" w:after="0"/>
-        <w:ind w:left="720"/>
-        <w:rPr>
-          <w:rFonts w:cs="Arial"/>
-          <w:szCs w:val="20"/>
-        </w:rPr>
-      </w:pPr>
-    </w:p>
-    <w:p>
-      <w:pPr>
-        <w:pStyle w:val="ProjectDescBodyText"/>
-        <w:spacing w:before="0" w:after="0"/>
-        <w:ind w:left="720"/>
-        <w:rPr>
-          <w:rFonts w:cs="Arial"/>
-          <w:szCs w:val="20"/>
-        </w:rPr>
-      </w:pPr>
+        <w:t xml:space="preserve"> (ALB)</w:t>
+      </w:r>
+      <w:r>
+        <w:rPr>
+          <w:rFonts w:ascii="Arial" w:hAnsi="Arial"/>
+        </w:rPr>
+        <w:t xml:space="preserve"> to expose application and the Server Details</w:t>
+      </w:r>
+      <w:r>
+        <w:rPr>
+          <w:rFonts w:ascii="Arial" w:hAnsi="Arial"/>
+        </w:rPr>
+        <w:t xml:space="preserve"> on different instance</w:t>
+      </w:r>
     </w:p>
     <w:p>
       <w:pPr>
@@ -4942,7 +5156,23 @@
           <w:rFonts w:ascii="Arial" w:eastAsia="Arial" w:hAnsi="Arial"/>
           <w:sz w:val="21"/>
         </w:rPr>
-        <w:t>Interfacing Tiva C series TM4C123GH6PM to DAC8830 (Texas instruments to interface DAC)</w:t>
+        <w:t xml:space="preserve">Interfacing </w:t>
+      </w:r>
+      <w:proofErr w:type="spellStart"/>
+      <w:r>
+        <w:rPr>
+          <w:rFonts w:ascii="Arial" w:eastAsia="Arial" w:hAnsi="Arial"/>
+          <w:sz w:val="21"/>
+        </w:rPr>
+        <w:t>Tiva</w:t>
+      </w:r>
+      <w:proofErr w:type="spellEnd"/>
+      <w:r>
+        <w:rPr>
+          <w:rFonts w:ascii="Arial" w:eastAsia="Arial" w:hAnsi="Arial"/>
+          <w:sz w:val="21"/>
+        </w:rPr>
+        <w:t xml:space="preserve"> C series TM4C123GH6PM to DAC8830 (Texas instruments to interface DAC)</w:t>
       </w:r>
     </w:p>
     <w:p>
@@ -5004,13 +5234,15 @@
         <w:ind w:left="620" w:hanging="360"/>
         <w:rPr>
           <w:rFonts w:ascii="Symbol" w:eastAsia="Symbol" w:hAnsi="Symbol"/>
-          <w:sz w:val="21"/>
+          <w:sz w:val="22"/>
+          <w:szCs w:val="22"/>
         </w:rPr>
       </w:pPr>
       <w:r>
         <w:rPr>
           <w:rFonts w:ascii="Arial" w:eastAsia="Arial" w:hAnsi="Arial"/>
-          <w:sz w:val="21"/>
+          <w:sz w:val="22"/>
+          <w:szCs w:val="22"/>
         </w:rPr>
         <w:t>Time commitment</w:t>
       </w:r>
@@ -5028,15 +5260,25 @@
         <w:ind w:left="620" w:hanging="360"/>
         <w:rPr>
           <w:rFonts w:ascii="Symbol" w:eastAsia="Symbol" w:hAnsi="Symbol"/>
-          <w:sz w:val="21"/>
+          <w:sz w:val="22"/>
+          <w:szCs w:val="22"/>
         </w:rPr>
       </w:pPr>
       <w:r>
         <w:rPr>
           <w:rFonts w:ascii="Arial" w:eastAsia="Arial" w:hAnsi="Arial"/>
-          <w:sz w:val="21"/>
-        </w:rPr>
-        <w:t>always happy mind</w:t>
+          <w:sz w:val="22"/>
+          <w:szCs w:val="22"/>
+        </w:rPr>
+        <w:t>A</w:t>
+      </w:r>
+      <w:r>
+        <w:rPr>
+          <w:rFonts w:ascii="Arial" w:eastAsia="Arial" w:hAnsi="Arial"/>
+          <w:sz w:val="22"/>
+          <w:szCs w:val="22"/>
+        </w:rPr>
+        <w:t>lways happy mind</w:t>
       </w:r>
     </w:p>
     <w:p>
@@ -5052,13 +5294,15 @@
         <w:ind w:left="620" w:hanging="360"/>
         <w:rPr>
           <w:rFonts w:ascii="Symbol" w:eastAsia="Symbol" w:hAnsi="Symbol"/>
-          <w:sz w:val="21"/>
+          <w:sz w:val="22"/>
+          <w:szCs w:val="22"/>
         </w:rPr>
       </w:pPr>
       <w:r>
         <w:rPr>
           <w:rFonts w:ascii="Arial" w:eastAsia="Arial" w:hAnsi="Arial"/>
-          <w:sz w:val="21"/>
+          <w:sz w:val="22"/>
+          <w:szCs w:val="22"/>
         </w:rPr>
         <w:t>Team work</w:t>
       </w:r>
@@ -5076,13 +5320,15 @@
         <w:ind w:left="620" w:hanging="360"/>
         <w:rPr>
           <w:rFonts w:ascii="Symbol" w:eastAsia="Symbol" w:hAnsi="Symbol"/>
-          <w:sz w:val="24"/>
+          <w:sz w:val="22"/>
+          <w:szCs w:val="22"/>
         </w:rPr>
       </w:pPr>
       <w:r>
         <w:rPr>
           <w:rFonts w:ascii="Arial" w:eastAsia="Arial" w:hAnsi="Arial"/>
-          <w:sz w:val="21"/>
+          <w:sz w:val="22"/>
+          <w:szCs w:val="22"/>
         </w:rPr>
         <w:t>adoptable new environment</w:t>
       </w:r>
@@ -5092,7 +5338,8 @@
         <w:spacing w:line="6" w:lineRule="exact"/>
         <w:rPr>
           <w:rFonts w:ascii="Symbol" w:eastAsia="Symbol" w:hAnsi="Symbol"/>
-          <w:sz w:val="24"/>
+          <w:sz w:val="22"/>
+          <w:szCs w:val="22"/>
         </w:rPr>
       </w:pPr>
     </w:p>
@@ -5109,13 +5356,15 @@
         <w:ind w:left="620" w:hanging="360"/>
         <w:rPr>
           <w:rFonts w:ascii="Symbol" w:eastAsia="Symbol" w:hAnsi="Symbol"/>
-          <w:sz w:val="24"/>
+          <w:sz w:val="22"/>
+          <w:szCs w:val="22"/>
         </w:rPr>
       </w:pPr>
       <w:r>
         <w:rPr>
           <w:rFonts w:ascii="Arial" w:eastAsia="Arial" w:hAnsi="Arial"/>
-          <w:sz w:val="21"/>
+          <w:sz w:val="22"/>
+          <w:szCs w:val="22"/>
         </w:rPr>
         <w:t>self-motivated</w:t>
       </w:r>
@@ -5125,7 +5374,8 @@
         <w:spacing w:line="51" w:lineRule="exact"/>
         <w:rPr>
           <w:rFonts w:ascii="Symbol" w:eastAsia="Symbol" w:hAnsi="Symbol"/>
-          <w:sz w:val="24"/>
+          <w:sz w:val="22"/>
+          <w:szCs w:val="22"/>
         </w:rPr>
       </w:pPr>
     </w:p>
@@ -5143,16 +5393,30 @@
         <w:jc w:val="both"/>
         <w:rPr>
           <w:rFonts w:ascii="Symbol" w:eastAsia="Symbol" w:hAnsi="Symbol"/>
-          <w:sz w:val="23"/>
+          <w:sz w:val="22"/>
+          <w:szCs w:val="22"/>
         </w:rPr>
       </w:pPr>
       <w:r>
         <w:rPr>
           <w:rFonts w:ascii="Arial" w:eastAsia="Arial" w:hAnsi="Arial"/>
-        </w:rPr>
-        <w:t>Always maintains positive approach, and I believe that I can do anything.</w:t>
-      </w:r>
-    </w:p>
+          <w:sz w:val="22"/>
+          <w:szCs w:val="22"/>
+        </w:rPr>
+        <w:t xml:space="preserve">Always maintains </w:t>
+      </w:r>
+      <w:r>
+        <w:rPr>
+          <w:rFonts w:ascii="Arial" w:eastAsia="Arial" w:hAnsi="Arial"/>
+          <w:sz w:val="22"/>
+          <w:szCs w:val="22"/>
+        </w:rPr>
+        <w:t>positive approach, and I believe that I can do anything.</w:t>
+      </w:r>
+    </w:p>
+    <w:p/>
+    <w:p/>
+    <w:p/>
     <w:p/>
     <w:p>
       <w:pPr>
@@ -5171,6 +5435,7 @@
           <w:sz w:val="21"/>
           <w:u w:val="single"/>
         </w:rPr>
+        <w:lastRenderedPageBreak/>
         <w:t>EXTRA CURRICULARACTIVITIES:</w:t>
       </w:r>
     </w:p>
@@ -5195,12 +5460,14 @@
         <w:ind w:left="600" w:hanging="360"/>
         <w:rPr>
           <w:rFonts w:ascii="Symbol" w:eastAsia="Symbol" w:hAnsi="Symbol"/>
-          <w:sz w:val="28"/>
-        </w:rPr>
-      </w:pPr>
-      <w:r>
-        <w:rPr>
-          <w:sz w:val="28"/>
+          <w:sz w:val="24"/>
+          <w:szCs w:val="24"/>
+        </w:rPr>
+      </w:pPr>
+      <w:r>
+        <w:rPr>
+          <w:sz w:val="24"/>
+          <w:szCs w:val="24"/>
         </w:rPr>
         <w:t>AERO CLUB – MSRIT</w:t>
       </w:r>
@@ -5210,7 +5477,8 @@
         <w:spacing w:line="60" w:lineRule="exact"/>
         <w:rPr>
           <w:rFonts w:ascii="Symbol" w:eastAsia="Symbol" w:hAnsi="Symbol"/>
-          <w:sz w:val="28"/>
+          <w:sz w:val="24"/>
+          <w:szCs w:val="24"/>
         </w:rPr>
       </w:pPr>
     </w:p>
@@ -5220,12 +5488,14 @@
         <w:ind w:left="600" w:right="6"/>
         <w:jc w:val="both"/>
         <w:rPr>
-          <w:sz w:val="28"/>
-        </w:rPr>
-      </w:pPr>
-      <w:r>
-        <w:rPr>
-          <w:sz w:val="28"/>
+          <w:sz w:val="24"/>
+          <w:szCs w:val="24"/>
+        </w:rPr>
+      </w:pPr>
+      <w:r>
+        <w:rPr>
+          <w:sz w:val="24"/>
+          <w:szCs w:val="24"/>
         </w:rPr>
         <w:t>Being a part of Aero Club got the opportunity to conduct many workshops on Aero Modelling in the college. Theoretical training sessions and PPTs on Multi-rotors every week helped to improve the Presentation Skills.</w:t>
       </w:r>
@@ -5235,7 +5505,8 @@
         <w:spacing w:line="24" w:lineRule="exact"/>
         <w:rPr>
           <w:rFonts w:ascii="Symbol" w:eastAsia="Symbol" w:hAnsi="Symbol"/>
-          <w:sz w:val="28"/>
+          <w:sz w:val="24"/>
+          <w:szCs w:val="24"/>
         </w:rPr>
       </w:pPr>
     </w:p>
@@ -5252,14 +5523,15 @@
         <w:ind w:left="600" w:hanging="360"/>
         <w:rPr>
           <w:rFonts w:ascii="Symbol" w:eastAsia="Symbol" w:hAnsi="Symbol"/>
-          <w:sz w:val="28"/>
-        </w:rPr>
-      </w:pPr>
-      <w:r>
-        <w:rPr>
-          <w:sz w:val="28"/>
-        </w:rPr>
-        <w:lastRenderedPageBreak/>
+          <w:sz w:val="24"/>
+          <w:szCs w:val="24"/>
+        </w:rPr>
+      </w:pPr>
+      <w:r>
+        <w:rPr>
+          <w:sz w:val="24"/>
+          <w:szCs w:val="24"/>
+        </w:rPr>
         <w:t>Volunteer for College Cultural Team, MSRIT</w:t>
       </w:r>
     </w:p>
@@ -5987,6 +6259,7 @@
       </w:tr>
     </w:tbl>
     <w:p/>
+    <w:p/>
     <w:p>
       <w:pPr>
         <w:spacing w:line="0" w:lineRule="atLeast"/>
@@ -6088,30 +6361,29 @@
         </w:rPr>
         <w:t>Date: 22/03/2018</w:t>
       </w:r>
+      <w:r>
+        <w:rPr>
+          <w:sz w:val="24"/>
+        </w:rPr>
+        <w:t xml:space="preserve">                                                                                               Bhargav Reddy K</w:t>
+      </w:r>
+    </w:p>
+    <w:p>
+      <w:pPr>
+        <w:spacing w:line="0" w:lineRule="atLeast"/>
+        <w:rPr>
+          <w:sz w:val="24"/>
+        </w:rPr>
+      </w:pPr>
+      <w:r>
+        <w:rPr>
+          <w:sz w:val="24"/>
+        </w:rPr>
+        <w:t>Place: Bengaluru</w:t>
+      </w:r>
       <w:bookmarkStart w:id="2" w:name="_GoBack"/>
       <w:bookmarkEnd w:id="2"/>
-      <w:r>
-        <w:rPr>
-          <w:sz w:val="24"/>
-        </w:rPr>
-        <w:t xml:space="preserve">                                                                                               Bhargav Reddy K</w:t>
-      </w:r>
-    </w:p>
-    <w:p>
-      <w:pPr>
-        <w:spacing w:line="0" w:lineRule="atLeast"/>
-        <w:rPr>
-          <w:sz w:val="24"/>
-        </w:rPr>
-      </w:pPr>
-      <w:r>
-        <w:rPr>
-          <w:sz w:val="24"/>
-        </w:rPr>
-        <w:t>Place: Bengaluru</w:t>
-      </w:r>
-    </w:p>
-    <w:p/>
+    </w:p>
     <w:sectPr>
       <w:pgSz w:w="12240" w:h="15840"/>
       <w:pgMar w:top="1440" w:right="1440" w:bottom="1440" w:left="1440" w:header="720" w:footer="720" w:gutter="0"/>
